--- a/هشتم/ف 5/فصل 5.docx
+++ b/هشتم/ف 5/فصل 5.docx
@@ -5,7 +5,7 @@
     <w:p>
       <w:pPr>
         <w:rPr>
-          <w:rFonts w:ascii="Vazirmatn" w:hAnsi="Vazirmatn"/>
+          <w:rFonts w:ascii="Vazirmatn" w:hAnsi="Vazirmatn" w:hint="cs"/>
           <w:sz w:val="2"/>
           <w:szCs w:val="2"/>
           <w:rtl/>
@@ -1340,10 +1340,10 @@
                   <v:path o:extrusionok="f" gradientshapeok="t" o:connecttype="rect"/>
                   <o:lock v:ext="edit" aspectratio="t"/>
                 </v:shapetype>
-                <v:shape id="_x0000_i1025" type="#_x0000_t75" style="width:37.55pt;height:18.75pt" o:ole="">
+                <v:shape id="_x0000_i1025" type="#_x0000_t75" style="width:37.7pt;height:18.85pt" o:ole="">
                   <v:imagedata r:id="rId8" o:title=""/>
                 </v:shape>
-                <o:OLEObject Type="Embed" ProgID="Equation.DSMT4" ShapeID="_x0000_i1025" DrawAspect="Content" ObjectID="_1786263246" r:id="rId9"/>
+                <o:OLEObject Type="Embed" ProgID="Equation.DSMT4" ShapeID="_x0000_i1025" DrawAspect="Content" ObjectID="_1800158114" r:id="rId9"/>
               </w:object>
             </w:r>
             <w:r>
@@ -1364,10 +1364,10 @@
                 <w:szCs w:val="28"/>
               </w:rPr>
               <w:object w:dxaOrig="900" w:dyaOrig="380" w14:anchorId="7BF5B439">
-                <v:shape id="_x0000_i1026" type="#_x0000_t75" style="width:49.45pt;height:20.65pt" o:ole="">
+                <v:shape id="_x0000_i1026" type="#_x0000_t75" style="width:49.7pt;height:20.55pt" o:ole="">
                   <v:imagedata r:id="rId10" o:title=""/>
                 </v:shape>
-                <o:OLEObject Type="Embed" ProgID="Equation.DSMT4" ShapeID="_x0000_i1026" DrawAspect="Content" ObjectID="_1786263247" r:id="rId11"/>
+                <o:OLEObject Type="Embed" ProgID="Equation.DSMT4" ShapeID="_x0000_i1026" DrawAspect="Content" ObjectID="_1800158115" r:id="rId11"/>
               </w:object>
             </w:r>
             <w:r>
@@ -1458,10 +1458,10 @@
                 <w:szCs w:val="28"/>
               </w:rPr>
               <w:object w:dxaOrig="1160" w:dyaOrig="340" w14:anchorId="28AFA57B">
-                <v:shape id="_x0000_i1027" type="#_x0000_t75" style="width:63.7pt;height:18.75pt" o:ole="">
+                <v:shape id="_x0000_i1027" type="#_x0000_t75" style="width:63.45pt;height:18.85pt" o:ole="">
                   <v:imagedata r:id="rId12" o:title=""/>
                 </v:shape>
-                <o:OLEObject Type="Embed" ProgID="Equation.DSMT4" ShapeID="_x0000_i1027" DrawAspect="Content" ObjectID="_1786263248" r:id="rId13"/>
+                <o:OLEObject Type="Embed" ProgID="Equation.DSMT4" ShapeID="_x0000_i1027" DrawAspect="Content" ObjectID="_1800158116" r:id="rId13"/>
               </w:object>
             </w:r>
             <w:bookmarkEnd w:id="0"/>
@@ -1637,10 +1637,10 @@
                 <w:szCs w:val="28"/>
               </w:rPr>
               <w:object w:dxaOrig="1860" w:dyaOrig="740" w14:anchorId="18B45095">
-                <v:shape id="_x0000_i1028" type="#_x0000_t75" style="width:101.95pt;height:41.6pt" o:ole="">
+                <v:shape id="_x0000_i1028" type="#_x0000_t75" style="width:102pt;height:42pt" o:ole="">
                   <v:imagedata r:id="rId14" o:title=""/>
                 </v:shape>
-                <o:OLEObject Type="Embed" ProgID="Equation.DSMT4" ShapeID="_x0000_i1028" DrawAspect="Content" ObjectID="_1786263249" r:id="rId15"/>
+                <o:OLEObject Type="Embed" ProgID="Equation.DSMT4" ShapeID="_x0000_i1028" DrawAspect="Content" ObjectID="_1800158117" r:id="rId15"/>
               </w:object>
             </w:r>
           </w:p>
@@ -1900,10 +1900,10 @@
                       <w:szCs w:val="28"/>
                     </w:rPr>
                     <w:object w:dxaOrig="1100" w:dyaOrig="740" w14:anchorId="55640D0B">
-                      <v:shape id="_x0000_i1029" type="#_x0000_t75" style="width:60.85pt;height:41.6pt" o:ole="">
+                      <v:shape id="_x0000_i1029" type="#_x0000_t75" style="width:60.85pt;height:42pt" o:ole="">
                         <v:imagedata r:id="rId16" o:title=""/>
                       </v:shape>
-                      <o:OLEObject Type="Embed" ProgID="Equation.DSMT4" ShapeID="_x0000_i1029" DrawAspect="Content" ObjectID="_1786263250" r:id="rId17"/>
+                      <o:OLEObject Type="Embed" ProgID="Equation.DSMT4" ShapeID="_x0000_i1029" DrawAspect="Content" ObjectID="_1800158118" r:id="rId17"/>
                     </w:object>
                   </w:r>
                 </w:p>
@@ -1931,10 +1931,10 @@
                       <w:szCs w:val="28"/>
                     </w:rPr>
                     <w:object w:dxaOrig="1540" w:dyaOrig="740" w14:anchorId="288039F5">
-                      <v:shape id="_x0000_i1030" type="#_x0000_t75" style="width:85.55pt;height:41.6pt" o:ole="">
+                      <v:shape id="_x0000_i1030" type="#_x0000_t75" style="width:85.7pt;height:42pt" o:ole="">
                         <v:imagedata r:id="rId18" o:title=""/>
                       </v:shape>
-                      <o:OLEObject Type="Embed" ProgID="Equation.DSMT4" ShapeID="_x0000_i1030" DrawAspect="Content" ObjectID="_1786263251" r:id="rId19"/>
+                      <o:OLEObject Type="Embed" ProgID="Equation.DSMT4" ShapeID="_x0000_i1030" DrawAspect="Content" ObjectID="_1800158119" r:id="rId19"/>
                     </w:object>
                   </w:r>
                 </w:p>
@@ -2125,10 +2125,10 @@
                 <w:szCs w:val="28"/>
               </w:rPr>
               <w:object w:dxaOrig="1880" w:dyaOrig="740" w14:anchorId="69DE7C04">
-                <v:shape id="_x0000_i1031" type="#_x0000_t75" style="width:103.15pt;height:41.6pt" o:ole="">
+                <v:shape id="_x0000_i1031" type="#_x0000_t75" style="width:102.85pt;height:42pt" o:ole="">
                   <v:imagedata r:id="rId20" o:title=""/>
                 </v:shape>
-                <o:OLEObject Type="Embed" ProgID="Equation.DSMT4" ShapeID="_x0000_i1031" DrawAspect="Content" ObjectID="_1786263252" r:id="rId21"/>
+                <o:OLEObject Type="Embed" ProgID="Equation.DSMT4" ShapeID="_x0000_i1031" DrawAspect="Content" ObjectID="_1800158120" r:id="rId21"/>
               </w:object>
             </w:r>
             <w:r>
@@ -2347,7 +2347,6 @@
                 <w:tcPr>
                   <w:tcW w:w="4593" w:type="dxa"/>
                 </w:tcPr>
-                <w:bookmarkStart w:id="1" w:name="_GoBack"/>
                 <w:p>
                   <w:pPr>
                     <w:jc w:val="right"/>
@@ -2368,10 +2367,10 @@
                       <w:szCs w:val="28"/>
                     </w:rPr>
                     <w:object w:dxaOrig="1660" w:dyaOrig="740" w14:anchorId="439C7C87">
-                      <v:shape id="_x0000_i1032" type="#_x0000_t75" style="width:91.5pt;height:41.6pt" o:ole="">
+                      <v:shape id="_x0000_i1032" type="#_x0000_t75" style="width:91.7pt;height:42pt" o:ole="">
                         <v:imagedata r:id="rId22" o:title=""/>
                       </v:shape>
-                      <o:OLEObject Type="Embed" ProgID="Equation.DSMT4" ShapeID="_x0000_i1032" DrawAspect="Content" ObjectID="_1786263253" r:id="rId23"/>
+                      <o:OLEObject Type="Embed" ProgID="Equation.DSMT4" ShapeID="_x0000_i1032" DrawAspect="Content" ObjectID="_1800158121" r:id="rId23"/>
                     </w:object>
                   </w:r>
                 </w:p>
@@ -2400,16 +2399,15 @@
                       <w:szCs w:val="28"/>
                     </w:rPr>
                     <w:object w:dxaOrig="1660" w:dyaOrig="740" w14:anchorId="39B2E4AA">
-                      <v:shape id="_x0000_i1033" type="#_x0000_t75" style="width:91.5pt;height:41.6pt" o:ole="">
+                      <v:shape id="_x0000_i1033" type="#_x0000_t75" style="width:91.7pt;height:42pt" o:ole="">
                         <v:imagedata r:id="rId24" o:title=""/>
                       </v:shape>
-                      <o:OLEObject Type="Embed" ProgID="Equation.DSMT4" ShapeID="_x0000_i1033" DrawAspect="Content" ObjectID="_1786263254" r:id="rId25"/>
+                      <o:OLEObject Type="Embed" ProgID="Equation.DSMT4" ShapeID="_x0000_i1033" DrawAspect="Content" ObjectID="_1800158122" r:id="rId25"/>
                     </w:object>
                   </w:r>
                 </w:p>
               </w:tc>
             </w:tr>
-            <w:bookmarkEnd w:id="1"/>
           </w:tbl>
           <w:p>
             <w:pPr>
@@ -2495,6 +2493,251 @@
             </w:pPr>
             <w:r>
               <w:rPr>
+                <w:noProof/>
+              </w:rPr>
+              <w:drawing>
+                <wp:anchor distT="0" distB="0" distL="114300" distR="114300" simplePos="0" relativeHeight="251659264" behindDoc="0" locked="0" layoutInCell="1" allowOverlap="1" wp14:anchorId="68F28465" wp14:editId="201C2380">
+                  <wp:simplePos x="0" y="0"/>
+                  <wp:positionH relativeFrom="column">
+                    <wp:posOffset>383540</wp:posOffset>
+                  </wp:positionH>
+                  <wp:positionV relativeFrom="paragraph">
+                    <wp:posOffset>143878</wp:posOffset>
+                  </wp:positionV>
+                  <wp:extent cx="668020" cy="615582"/>
+                  <wp:effectExtent l="0" t="0" r="0" b="0"/>
+                  <wp:wrapNone/>
+                  <wp:docPr id="2" name="Picture 2"/>
+                  <wp:cNvGraphicFramePr>
+                    <a:graphicFrameLocks xmlns:a="http://schemas.openxmlformats.org/drawingml/2006/main" noChangeAspect="1"/>
+                  </wp:cNvGraphicFramePr>
+                  <a:graphic xmlns:a="http://schemas.openxmlformats.org/drawingml/2006/main">
+                    <a:graphicData uri="http://schemas.openxmlformats.org/drawingml/2006/picture">
+                      <pic:pic xmlns:pic="http://schemas.openxmlformats.org/drawingml/2006/picture">
+                        <pic:nvPicPr>
+                          <pic:cNvPr id="1" name=""/>
+                          <pic:cNvPicPr/>
+                        </pic:nvPicPr>
+                        <pic:blipFill>
+                          <a:blip r:embed="rId26" cstate="print">
+                            <a:biLevel thresh="75000"/>
+                            <a:extLst>
+                              <a:ext uri="{28A0092B-C50C-407E-A947-70E740481C1C}">
+                                <a14:useLocalDpi xmlns:a14="http://schemas.microsoft.com/office/drawing/2010/main" val="0"/>
+                              </a:ext>
+                            </a:extLst>
+                          </a:blip>
+                          <a:stretch>
+                            <a:fillRect/>
+                          </a:stretch>
+                        </pic:blipFill>
+                        <pic:spPr>
+                          <a:xfrm>
+                            <a:off x="0" y="0"/>
+                            <a:ext cx="669695" cy="617126"/>
+                          </a:xfrm>
+                          <a:prstGeom prst="rect">
+                            <a:avLst/>
+                          </a:prstGeom>
+                        </pic:spPr>
+                      </pic:pic>
+                    </a:graphicData>
+                  </a:graphic>
+                  <wp14:sizeRelH relativeFrom="page">
+                    <wp14:pctWidth>0</wp14:pctWidth>
+                  </wp14:sizeRelH>
+                  <wp14:sizeRelV relativeFrom="page">
+                    <wp14:pctHeight>0</wp14:pctHeight>
+                  </wp14:sizeRelV>
+                </wp:anchor>
+              </w:drawing>
+            </w:r>
+            <w:r>
+              <w:rPr>
+                <w:noProof/>
+                <w:sz w:val="28"/>
+                <w:szCs w:val="28"/>
+                <w:rtl/>
+                <w:lang w:bidi="fa-IR"/>
+              </w:rPr>
+              <w:t>با توجه به بردارها</w:t>
+            </w:r>
+            <w:r>
+              <w:rPr>
+                <w:rFonts w:hint="cs"/>
+                <w:noProof/>
+                <w:sz w:val="28"/>
+                <w:szCs w:val="28"/>
+                <w:rtl/>
+                <w:lang w:bidi="fa-IR"/>
+              </w:rPr>
+              <w:t>ی</w:t>
+            </w:r>
+            <w:r>
+              <w:rPr>
+                <w:rFonts w:hint="cs"/>
+                <w:noProof/>
+                <w:sz w:val="28"/>
+                <w:szCs w:val="28"/>
+                <w:rtl/>
+                <w:lang w:bidi="fa-IR"/>
+              </w:rPr>
+              <w:t xml:space="preserve"> </w:t>
+            </w:r>
+            <w:r>
+              <w:rPr>
+                <w:noProof/>
+                <w:sz w:val="28"/>
+                <w:szCs w:val="28"/>
+                <w:lang w:bidi="fa-IR"/>
+              </w:rPr>
+              <w:t>a</w:t>
+            </w:r>
+            <w:r>
+              <w:rPr>
+                <w:rFonts w:hint="cs"/>
+                <w:noProof/>
+                <w:sz w:val="28"/>
+                <w:szCs w:val="28"/>
+                <w:rtl/>
+                <w:lang w:bidi="fa-IR"/>
+              </w:rPr>
+              <w:t xml:space="preserve"> و </w:t>
+            </w:r>
+            <w:r>
+              <w:rPr>
+                <w:noProof/>
+                <w:sz w:val="28"/>
+                <w:szCs w:val="28"/>
+                <w:lang w:bidi="fa-IR"/>
+              </w:rPr>
+              <w:t>b</w:t>
+            </w:r>
+            <w:r>
+              <w:rPr>
+                <w:rFonts w:hint="cs"/>
+                <w:noProof/>
+                <w:sz w:val="28"/>
+                <w:szCs w:val="28"/>
+                <w:rtl/>
+                <w:lang w:bidi="fa-IR"/>
+              </w:rPr>
+              <w:t xml:space="preserve">  بردار </w:t>
+            </w:r>
+            <w:r>
+              <w:rPr>
+                <w:rFonts w:ascii="Vazirmatn" w:hAnsi="Vazirmatn"/>
+                <w:position w:val="-6"/>
+                <w:sz w:val="28"/>
+                <w:szCs w:val="28"/>
+              </w:rPr>
+              <w:object w:dxaOrig="1040" w:dyaOrig="340" w14:anchorId="33E24986">
+                <v:shape id="_x0000_i1034" type="#_x0000_t75" style="width:57.45pt;height:18.85pt" o:ole="">
+                  <v:imagedata r:id="rId27" o:title=""/>
+                </v:shape>
+                <o:OLEObject Type="Embed" ProgID="Equation.DSMT4" ShapeID="_x0000_i1034" DrawAspect="Content" ObjectID="_1800158123" r:id="rId28"/>
+              </w:object>
+            </w:r>
+            <w:r>
+              <w:rPr>
+                <w:rFonts w:hint="cs"/>
+                <w:noProof/>
+                <w:sz w:val="28"/>
+                <w:szCs w:val="28"/>
+                <w:rtl/>
+                <w:lang w:bidi="fa-IR"/>
+              </w:rPr>
+              <w:t xml:space="preserve"> </w:t>
+            </w:r>
+            <w:r>
+              <w:rPr>
+                <w:rFonts w:hint="cs"/>
+                <w:noProof/>
+                <w:sz w:val="28"/>
+                <w:szCs w:val="28"/>
+                <w:rtl/>
+                <w:lang w:bidi="fa-IR"/>
+              </w:rPr>
+              <w:t>را رسم کنید.</w:t>
+            </w:r>
+            <w:r>
+              <w:rPr>
+                <w:noProof/>
+              </w:rPr>
+              <w:t xml:space="preserve"> </w:t>
+            </w:r>
+          </w:p>
+        </w:tc>
+        <w:tc>
+          <w:tcPr>
+            <w:tcW w:w="609" w:type="dxa"/>
+            <w:vAlign w:val="center"/>
+          </w:tcPr>
+          <w:p>
+            <w:pPr>
+              <w:jc w:val="center"/>
+              <w:rPr>
+                <w:rFonts w:ascii="Vazirmatn" w:hAnsi="Vazirmatn"/>
+                <w:sz w:val="28"/>
+                <w:szCs w:val="28"/>
+                <w:rtl/>
+                <w:lang w:bidi="fa-IR"/>
+              </w:rPr>
+            </w:pPr>
+            <w:r>
+              <w:rPr>
+                <w:rFonts w:ascii="Vazirmatn" w:hAnsi="Vazirmatn" w:hint="cs"/>
+                <w:sz w:val="28"/>
+                <w:szCs w:val="28"/>
+                <w:rtl/>
+                <w:lang w:bidi="fa-IR"/>
+              </w:rPr>
+              <w:t>1</w:t>
+            </w:r>
+          </w:p>
+        </w:tc>
+      </w:tr>
+      <w:tr>
+        <w:trPr>
+          <w:trHeight w:val="1421"/>
+        </w:trPr>
+        <w:tc>
+          <w:tcPr>
+            <w:tcW w:w="616" w:type="dxa"/>
+          </w:tcPr>
+          <w:p>
+            <w:pPr>
+              <w:pStyle w:val="ListParagraph"/>
+              <w:numPr>
+                <w:ilvl w:val="0"/>
+                <w:numId w:val="1"/>
+              </w:numPr>
+              <w:jc w:val="center"/>
+              <w:rPr>
+                <w:rFonts w:ascii="Vazirmatn" w:hAnsi="Vazirmatn"/>
+                <w:sz w:val="28"/>
+                <w:szCs w:val="28"/>
+                <w:rtl/>
+              </w:rPr>
+            </w:pPr>
+          </w:p>
+        </w:tc>
+        <w:tc>
+          <w:tcPr>
+            <w:tcW w:w="9311" w:type="dxa"/>
+            <w:gridSpan w:val="3"/>
+          </w:tcPr>
+          <w:p>
+            <w:pPr>
+              <w:rPr>
+                <w:rFonts w:hint="cs"/>
+                <w:noProof/>
+                <w:rtl/>
+                <w:lang w:bidi="fa-IR"/>
+              </w:rPr>
+            </w:pPr>
+            <w:r>
+              <w:rPr>
                 <w:rFonts w:hint="cs"/>
                 <w:noProof/>
                 <w:rtl/>
@@ -2503,16 +2746,16 @@
               <mc:AlternateContent>
                 <mc:Choice Requires="wpg">
                   <w:drawing>
-                    <wp:anchor distT="0" distB="0" distL="114300" distR="114300" simplePos="0" relativeHeight="251663360" behindDoc="0" locked="0" layoutInCell="1" allowOverlap="1" wp14:anchorId="10D752A6" wp14:editId="572F3915">
+                    <wp:anchor distT="0" distB="0" distL="114300" distR="114300" simplePos="0" relativeHeight="251663360" behindDoc="0" locked="0" layoutInCell="1" allowOverlap="1" wp14:anchorId="10D752A6" wp14:editId="7EC15D6F">
                       <wp:simplePos x="0" y="0"/>
                       <wp:positionH relativeFrom="column">
-                        <wp:posOffset>194041</wp:posOffset>
+                        <wp:posOffset>273169</wp:posOffset>
                       </wp:positionH>
                       <wp:positionV relativeFrom="paragraph">
-                        <wp:posOffset>815479</wp:posOffset>
+                        <wp:posOffset>41347</wp:posOffset>
                       </wp:positionV>
-                      <wp:extent cx="1323353" cy="1078920"/>
-                      <wp:effectExtent l="0" t="0" r="0" b="6985"/>
+                      <wp:extent cx="1071212" cy="977823"/>
+                      <wp:effectExtent l="0" t="0" r="0" b="0"/>
                       <wp:wrapNone/>
                       <wp:docPr id="6" name="Group 6"/>
                       <wp:cNvGraphicFramePr/>
@@ -2523,9 +2766,9 @@
                             <wpg:grpSpPr>
                               <a:xfrm>
                                 <a:off x="0" y="0"/>
-                                <a:ext cx="1323353" cy="1078920"/>
-                                <a:chOff x="0" y="0"/>
-                                <a:chExt cx="1323353" cy="1078920"/>
+                                <a:ext cx="1071212" cy="977823"/>
+                                <a:chOff x="79538" y="96849"/>
+                                <a:chExt cx="1071223" cy="978471"/>
                               </a:xfrm>
                             </wpg:grpSpPr>
                             <wps:wsp>
@@ -2657,8 +2900,8 @@
                               <wps:cNvSpPr txBox="1"/>
                               <wps:spPr>
                                 <a:xfrm>
-                                  <a:off x="232248" y="0"/>
-                                  <a:ext cx="299720" cy="264795"/>
+                                  <a:off x="79538" y="306888"/>
+                                  <a:ext cx="266068" cy="264970"/>
                                 </a:xfrm>
                                 <a:prstGeom prst="rect">
                                   <a:avLst/>
@@ -2674,13 +2917,15 @@
                                     <w:pPr>
                                       <w:rPr>
                                         <w:rFonts w:asciiTheme="majorBidi" w:hAnsiTheme="majorBidi" w:cstheme="majorBidi"/>
+                                        <w:lang w:bidi="fa-IR"/>
                                       </w:rPr>
                                     </w:pPr>
                                     <w:r>
                                       <w:rPr>
                                         <w:rFonts w:asciiTheme="majorBidi" w:hAnsiTheme="majorBidi" w:cstheme="majorBidi"/>
+                                        <w:lang w:bidi="fa-IR"/>
                                       </w:rPr>
-                                      <w:t>A</w:t>
+                                      <w:t>a</w:t>
                                     </w:r>
                                   </w:p>
                                 </w:txbxContent>
@@ -2697,8 +2942,8 @@
                               <wps:cNvSpPr txBox="1"/>
                               <wps:spPr>
                                 <a:xfrm>
-                                  <a:off x="1031888" y="299787"/>
-                                  <a:ext cx="291465" cy="264795"/>
+                                  <a:off x="621802" y="96849"/>
+                                  <a:ext cx="257178" cy="264970"/>
                                 </a:xfrm>
                                 <a:prstGeom prst="rect">
                                   <a:avLst/>
@@ -2721,7 +2966,7 @@
                                       <w:rPr>
                                         <w:rFonts w:asciiTheme="majorBidi" w:hAnsiTheme="majorBidi" w:cstheme="majorBidi"/>
                                       </w:rPr>
-                                      <w:t>B</w:t>
+                                      <w:t>c</w:t>
                                     </w:r>
                                   </w:p>
                                 </w:txbxContent>
@@ -2738,8 +2983,8 @@
                               <wps:cNvSpPr txBox="1"/>
                               <wps:spPr>
                                 <a:xfrm>
-                                  <a:off x="878972" y="814125"/>
-                                  <a:ext cx="299720" cy="264795"/>
+                                  <a:off x="878978" y="570111"/>
+                                  <a:ext cx="271783" cy="264970"/>
                                 </a:xfrm>
                                 <a:prstGeom prst="rect">
                                   <a:avLst/>
@@ -2761,7 +3006,7 @@
                                       <w:rPr>
                                         <w:rFonts w:asciiTheme="majorBidi" w:hAnsiTheme="majorBidi" w:cstheme="majorBidi"/>
                                       </w:rPr>
-                                      <w:t>C</w:t>
+                                      <w:t>d</w:t>
                                     </w:r>
                                   </w:p>
                                 </w:txbxContent>
@@ -2778,8 +3023,8 @@
                               <wps:cNvSpPr txBox="1"/>
                               <wps:spPr>
                                 <a:xfrm>
-                                  <a:off x="0" y="752495"/>
-                                  <a:ext cx="299720" cy="264795"/>
+                                  <a:off x="326558" y="810350"/>
+                                  <a:ext cx="271783" cy="264970"/>
                                 </a:xfrm>
                                 <a:prstGeom prst="rect">
                                   <a:avLst/>
@@ -2801,7 +3046,7 @@
                                       <w:rPr>
                                         <w:rFonts w:asciiTheme="majorBidi" w:hAnsiTheme="majorBidi" w:cstheme="majorBidi"/>
                                       </w:rPr>
-                                      <w:t>D</w:t>
+                                      <w:t>b</w:t>
                                     </w:r>
                                   </w:p>
                                 </w:txbxContent>
@@ -2816,33 +3061,72 @@
                           </wpg:wgp>
                         </a:graphicData>
                       </a:graphic>
+                      <wp14:sizeRelH relativeFrom="margin">
+                        <wp14:pctWidth>0</wp14:pctWidth>
+                      </wp14:sizeRelH>
+                      <wp14:sizeRelV relativeFrom="margin">
+                        <wp14:pctHeight>0</wp14:pctHeight>
+                      </wp14:sizeRelV>
                     </wp:anchor>
                   </w:drawing>
                 </mc:Choice>
                 <mc:Fallback>
                   <w:pict>
-                    <v:group w14:anchorId="10D752A6" id="Group 6" o:spid="_x0000_s1026" style="position:absolute;left:0;text-align:left;margin-left:15.3pt;margin-top:64.2pt;width:104.2pt;height:84.95pt;z-index:251663360" coordsize="13233,10789" o:gfxdata="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">
-                      <v:shapetype id="_x0000_t32" coordsize="21600,21600" o:spt="32" o:oned="t" path="m,l21600,21600e" filled="f">
-                        <v:path arrowok="t" fillok="f" o:connecttype="none"/>
-                        <o:lock v:ext="edit" shapetype="t"/>
-                      </v:shapetype>
-                      <v:shape id="Straight Arrow Connector 7" o:spid="_x0000_s1027" type="#_x0000_t32" style="position:absolute;left:1969;top:2115;width:2382;height:6028;flip:y;visibility:visible;mso-wrap-style:square" o:connectortype="straight" o:gfxdata="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" strokecolor="black [3040]">
+                    <v:group w14:anchorId="10D752A6" id="Group 6" o:spid="_x0000_s1038" style="position:absolute;left:0;text-align:left;margin-left:21.5pt;margin-top:3.25pt;width:84.35pt;height:77pt;z-index:251663360;mso-width-relative:margin;mso-height-relative:margin" coordorigin="795,968" coordsize="10712,9784" o:gfxdata="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">
+                      <v:shape id="Straight Arrow Connector 7" o:spid="_x0000_s1039" type="#_x0000_t32" style="position:absolute;left:1969;top:2115;width:2382;height:6028;flip:y;visibility:visible;mso-wrap-style:square" o:connectortype="straight" o:gfxdata="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" strokecolor="black [3040]">
                         <v:stroke endarrow="block"/>
                       </v:shape>
-                      <v:shape id="Straight Arrow Connector 8" o:spid="_x0000_s1028" type="#_x0000_t32" style="position:absolute;left:4351;top:2116;width:6375;height:2260;visibility:visible;mso-wrap-style:square" o:connectortype="straight" o:gfxdata="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" strokecolor="black [3040]">
+                      <v:shape id="Straight Arrow Connector 8" o:spid="_x0000_s1040" type="#_x0000_t32" style="position:absolute;left:4351;top:2116;width:6375;height:2260;visibility:visible;mso-wrap-style:square" o:connectortype="straight" o:gfxdata="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" strokecolor="black [3040]">
                         <v:stroke endarrow="block"/>
                       </v:shape>
-                      <v:shape id="Straight Arrow Connector 9" o:spid="_x0000_s1029" type="#_x0000_t32" style="position:absolute;left:8113;top:4380;width:2607;height:4913;flip:x;visibility:visible;mso-wrap-style:square" o:connectortype="straight" o:gfxdata="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" strokecolor="black [3040]">
+                      <v:shape id="Straight Arrow Connector 9" o:spid="_x0000_s1041" type="#_x0000_t32" style="position:absolute;left:8113;top:4380;width:2607;height:4913;flip:x;visibility:visible;mso-wrap-style:square" o:connectortype="straight" o:gfxdata="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" strokecolor="black [3040]">
                         <v:stroke endarrow="block"/>
                       </v:shape>
-                      <v:shape id="Straight Arrow Connector 10" o:spid="_x0000_s1030" type="#_x0000_t32" style="position:absolute;left:1969;top:8350;width:6145;height:940;visibility:visible;mso-wrap-style:square" o:connectortype="straight" o:gfxdata="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" strokecolor="black [3040]">
+                      <v:shape id="Straight Arrow Connector 10" o:spid="_x0000_s1042" type="#_x0000_t32" style="position:absolute;left:1969;top:8350;width:6145;height:940;visibility:visible;mso-wrap-style:square" o:connectortype="straight" o:gfxdata="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" strokecolor="black [3040]">
                         <v:stroke endarrow="block"/>
                       </v:shape>
-                      <v:shapetype id="_x0000_t202" coordsize="21600,21600" o:spt="202" path="m,l,21600r21600,l21600,xe">
-                        <v:stroke joinstyle="miter"/>
-                        <v:path gradientshapeok="t" o:connecttype="rect"/>
-                      </v:shapetype>
-                      <v:shape id="Text Box 11" o:spid="_x0000_s1031" type="#_x0000_t202" style="position:absolute;left:2322;width:2997;height:2647;visibility:visible;mso-wrap-style:none;v-text-anchor:top" o:gfxdata="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" filled="f" stroked="f" strokeweight=".5pt">
+                      <v:shape id="Text Box 11" o:spid="_x0000_s1043" type="#_x0000_t202" style="position:absolute;left:795;top:3068;width:2661;height:2650;visibility:visible;mso-wrap-style:none;v-text-anchor:top" o:gfxdata="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" filled="f" stroked="f" strokeweight=".5pt">
+                        <v:textbox>
+                          <w:txbxContent>
+                            <w:p>
+                              <w:pPr>
+                                <w:rPr>
+                                  <w:rFonts w:asciiTheme="majorBidi" w:hAnsiTheme="majorBidi" w:cstheme="majorBidi"/>
+                                  <w:lang w:bidi="fa-IR"/>
+                                </w:rPr>
+                              </w:pPr>
+                              <w:r>
+                                <w:rPr>
+                                  <w:rFonts w:asciiTheme="majorBidi" w:hAnsiTheme="majorBidi" w:cstheme="majorBidi"/>
+                                  <w:lang w:bidi="fa-IR"/>
+                                </w:rPr>
+                                <w:t>a</w:t>
+                              </w:r>
+                            </w:p>
+                          </w:txbxContent>
+                        </v:textbox>
+                      </v:shape>
+                      <v:shape id="Text Box 12" o:spid="_x0000_s1044" type="#_x0000_t202" style="position:absolute;left:6218;top:968;width:2571;height:2650;visibility:visible;mso-wrap-style:none;v-text-anchor:top" o:gfxdata="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" filled="f" stroked="f" strokeweight=".5pt">
+                        <v:textbox>
+                          <w:txbxContent>
+                            <w:p>
+                              <w:pPr>
+                                <w:rPr>
+                                  <w:rFonts w:asciiTheme="majorBidi" w:hAnsiTheme="majorBidi" w:cstheme="majorBidi"/>
+                                  <w:rtl/>
+                                </w:rPr>
+                              </w:pPr>
+                              <w:r>
+                                <w:rPr>
+                                  <w:rFonts w:asciiTheme="majorBidi" w:hAnsiTheme="majorBidi" w:cstheme="majorBidi"/>
+                                </w:rPr>
+                                <w:t>c</w:t>
+                              </w:r>
+                            </w:p>
+                          </w:txbxContent>
+                        </v:textbox>
+                      </v:shape>
+                      <v:shape id="Text Box 13" o:spid="_x0000_s1045" type="#_x0000_t202" style="position:absolute;left:8789;top:5701;width:2718;height:2649;visibility:visible;mso-wrap-style:none;v-text-anchor:top" o:gfxdata="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" filled="f" stroked="f" strokeweight=".5pt">
                         <v:textbox>
                           <w:txbxContent>
                             <w:p>
@@ -2855,33 +3139,13 @@
                                 <w:rPr>
                                   <w:rFonts w:asciiTheme="majorBidi" w:hAnsiTheme="majorBidi" w:cstheme="majorBidi"/>
                                 </w:rPr>
-                                <w:t>A</w:t>
+                                <w:t>d</w:t>
                               </w:r>
                             </w:p>
                           </w:txbxContent>
                         </v:textbox>
                       </v:shape>
-                      <v:shape id="Text Box 12" o:spid="_x0000_s1032" type="#_x0000_t202" style="position:absolute;left:10318;top:2997;width:2915;height:2648;visibility:visible;mso-wrap-style:none;v-text-anchor:top" o:gfxdata="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" filled="f" stroked="f" strokeweight=".5pt">
-                        <v:textbox>
-                          <w:txbxContent>
-                            <w:p>
-                              <w:pPr>
-                                <w:rPr>
-                                  <w:rFonts w:asciiTheme="majorBidi" w:hAnsiTheme="majorBidi" w:cstheme="majorBidi" w:hint="cs"/>
-                                  <w:rtl/>
-                                </w:rPr>
-                              </w:pPr>
-                              <w:r>
-                                <w:rPr>
-                                  <w:rFonts w:asciiTheme="majorBidi" w:hAnsiTheme="majorBidi" w:cstheme="majorBidi"/>
-                                </w:rPr>
-                                <w:t>B</w:t>
-                              </w:r>
-                            </w:p>
-                          </w:txbxContent>
-                        </v:textbox>
-                      </v:shape>
-                      <v:shape id="Text Box 13" o:spid="_x0000_s1033" type="#_x0000_t202" style="position:absolute;left:8789;top:8141;width:2997;height:2648;visibility:visible;mso-wrap-style:none;v-text-anchor:top" o:gfxdata="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" filled="f" stroked="f" strokeweight=".5pt">
+                      <v:shape id="Text Box 14" o:spid="_x0000_s1046" type="#_x0000_t202" style="position:absolute;left:3265;top:8103;width:2718;height:2650;visibility:visible;mso-wrap-style:none;v-text-anchor:top" o:gfxdata="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" filled="f" stroked="f" strokeweight=".5pt">
                         <v:textbox>
                           <w:txbxContent>
                             <w:p>
@@ -2894,26 +3158,7 @@
                                 <w:rPr>
                                   <w:rFonts w:asciiTheme="majorBidi" w:hAnsiTheme="majorBidi" w:cstheme="majorBidi"/>
                                 </w:rPr>
-                                <w:t>C</w:t>
-                              </w:r>
-                            </w:p>
-                          </w:txbxContent>
-                        </v:textbox>
-                      </v:shape>
-                      <v:shape id="Text Box 14" o:spid="_x0000_s1034" type="#_x0000_t202" style="position:absolute;top:7524;width:2997;height:2648;visibility:visible;mso-wrap-style:none;v-text-anchor:top" o:gfxdata="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" filled="f" stroked="f" strokeweight=".5pt">
-                        <v:textbox>
-                          <w:txbxContent>
-                            <w:p>
-                              <w:pPr>
-                                <w:rPr>
-                                  <w:rFonts w:asciiTheme="majorBidi" w:hAnsiTheme="majorBidi" w:cstheme="majorBidi"/>
-                                </w:rPr>
-                              </w:pPr>
-                              <w:r>
-                                <w:rPr>
-                                  <w:rFonts w:asciiTheme="majorBidi" w:hAnsiTheme="majorBidi" w:cstheme="majorBidi"/>
-                                </w:rPr>
-                                <w:t>D</w:t>
+                                <w:t>b</w:t>
                               </w:r>
                             </w:p>
                           </w:txbxContent>
@@ -2926,77 +3171,6 @@
             </w:r>
             <w:r>
               <w:rPr>
-                <w:noProof/>
-              </w:rPr>
-              <w:drawing>
-                <wp:anchor distT="0" distB="0" distL="114300" distR="114300" simplePos="0" relativeHeight="251659264" behindDoc="0" locked="0" layoutInCell="1" allowOverlap="1" wp14:anchorId="68F28465" wp14:editId="2618191F">
-                  <wp:simplePos x="0" y="0"/>
-                  <wp:positionH relativeFrom="column">
-                    <wp:posOffset>383540</wp:posOffset>
-                  </wp:positionH>
-                  <wp:positionV relativeFrom="paragraph">
-                    <wp:posOffset>143878</wp:posOffset>
-                  </wp:positionV>
-                  <wp:extent cx="668020" cy="615582"/>
-                  <wp:effectExtent l="0" t="0" r="0" b="0"/>
-                  <wp:wrapNone/>
-                  <wp:docPr id="2" name="Picture 2"/>
-                  <wp:cNvGraphicFramePr>
-                    <a:graphicFrameLocks xmlns:a="http://schemas.openxmlformats.org/drawingml/2006/main" noChangeAspect="1"/>
-                  </wp:cNvGraphicFramePr>
-                  <a:graphic xmlns:a="http://schemas.openxmlformats.org/drawingml/2006/main">
-                    <a:graphicData uri="http://schemas.openxmlformats.org/drawingml/2006/picture">
-                      <pic:pic xmlns:pic="http://schemas.openxmlformats.org/drawingml/2006/picture">
-                        <pic:nvPicPr>
-                          <pic:cNvPr id="1" name=""/>
-                          <pic:cNvPicPr/>
-                        </pic:nvPicPr>
-                        <pic:blipFill>
-                          <a:blip r:embed="rId26" cstate="print">
-                            <a:biLevel thresh="75000"/>
-                            <a:extLst>
-                              <a:ext uri="{28A0092B-C50C-407E-A947-70E740481C1C}">
-                                <a14:useLocalDpi xmlns:a14="http://schemas.microsoft.com/office/drawing/2010/main" val="0"/>
-                              </a:ext>
-                            </a:extLst>
-                          </a:blip>
-                          <a:stretch>
-                            <a:fillRect/>
-                          </a:stretch>
-                        </pic:blipFill>
-                        <pic:spPr>
-                          <a:xfrm>
-                            <a:off x="0" y="0"/>
-                            <a:ext cx="669695" cy="617126"/>
-                          </a:xfrm>
-                          <a:prstGeom prst="rect">
-                            <a:avLst/>
-                          </a:prstGeom>
-                        </pic:spPr>
-                      </pic:pic>
-                    </a:graphicData>
-                  </a:graphic>
-                  <wp14:sizeRelH relativeFrom="page">
-                    <wp14:pctWidth>0</wp14:pctWidth>
-                  </wp14:sizeRelH>
-                  <wp14:sizeRelV relativeFrom="page">
-                    <wp14:pctHeight>0</wp14:pctHeight>
-                  </wp14:sizeRelV>
-                </wp:anchor>
-              </w:drawing>
-            </w:r>
-            <w:r>
-              <w:rPr>
-                <w:noProof/>
-                <w:sz w:val="28"/>
-                <w:szCs w:val="28"/>
-                <w:rtl/>
-                <w:lang w:bidi="fa-IR"/>
-              </w:rPr>
-              <w:t>با توجه به بردارها</w:t>
-            </w:r>
-            <w:r>
-              <w:rPr>
                 <w:rFonts w:hint="cs"/>
                 <w:noProof/>
                 <w:sz w:val="28"/>
@@ -3004,7 +3178,7 @@
                 <w:rtl/>
                 <w:lang w:bidi="fa-IR"/>
               </w:rPr>
-              <w:t>ی</w:t>
+              <w:t>برای</w:t>
             </w:r>
             <w:r>
               <w:rPr>
@@ -3019,15 +3193,6 @@
             </w:r>
             <w:r>
               <w:rPr>
-                <w:noProof/>
-                <w:sz w:val="28"/>
-                <w:szCs w:val="28"/>
-                <w:lang w:bidi="fa-IR"/>
-              </w:rPr>
-              <w:t>a</w:t>
-            </w:r>
-            <w:r>
-              <w:rPr>
                 <w:rFonts w:hint="cs"/>
                 <w:noProof/>
                 <w:sz w:val="28"/>
@@ -3035,16 +3200,7 @@
                 <w:rtl/>
                 <w:lang w:bidi="fa-IR"/>
               </w:rPr>
-              <w:t xml:space="preserve"> و </w:t>
-            </w:r>
-            <w:r>
-              <w:rPr>
-                <w:noProof/>
-                <w:sz w:val="28"/>
-                <w:szCs w:val="28"/>
-                <w:lang w:bidi="fa-IR"/>
-              </w:rPr>
-              <w:t>b</w:t>
+              <w:t>شکل</w:t>
             </w:r>
             <w:r>
               <w:rPr>
@@ -3055,21 +3211,7 @@
                 <w:rtl/>
                 <w:lang w:bidi="fa-IR"/>
               </w:rPr>
-              <w:t xml:space="preserve">  بردار </w:t>
-            </w:r>
-            <w:r>
-              <w:rPr>
-                <w:rFonts w:ascii="Vazirmatn" w:hAnsi="Vazirmatn"/>
-                <w:position w:val="-6"/>
-                <w:sz w:val="28"/>
-                <w:szCs w:val="28"/>
-              </w:rPr>
-              <w:object w:dxaOrig="1040" w:dyaOrig="340" w14:anchorId="33E24986">
-                <v:shape id="_x0000_i1037" type="#_x0000_t75" style="width:57.05pt;height:18.75pt" o:ole="">
-                  <v:imagedata r:id="rId27" o:title=""/>
-                </v:shape>
-                <o:OLEObject Type="Embed" ProgID="Equation.DSMT4" ShapeID="_x0000_i1037" DrawAspect="Content" ObjectID="_1786263255" r:id="rId28"/>
-              </w:object>
+              <w:t xml:space="preserve"> مقابل</w:t>
             </w:r>
             <w:r>
               <w:rPr>
@@ -3080,155 +3222,16 @@
                 <w:rtl/>
                 <w:lang w:bidi="fa-IR"/>
               </w:rPr>
+              <w:t xml:space="preserve"> یک جمع برداری بنویسید.</w:t>
+            </w:r>
+            <w:r>
+              <w:rPr>
+                <w:noProof/>
+              </w:rPr>
               <w:t xml:space="preserve"> </w:t>
             </w:r>
-            <w:r>
-              <w:rPr>
-                <w:rFonts w:hint="cs"/>
-                <w:noProof/>
-                <w:sz w:val="28"/>
-                <w:szCs w:val="28"/>
-                <w:rtl/>
-                <w:lang w:bidi="fa-IR"/>
-              </w:rPr>
-              <w:t>را رسم کنید.</w:t>
-            </w:r>
-            <w:r>
-              <w:rPr>
-                <w:noProof/>
-              </w:rPr>
-              <w:t xml:space="preserve"> </w:t>
-            </w:r>
-          </w:p>
-        </w:tc>
-        <w:tc>
-          <w:tcPr>
-            <w:tcW w:w="609" w:type="dxa"/>
-            <w:vAlign w:val="center"/>
-          </w:tcPr>
-          <w:p>
-            <w:pPr>
-              <w:jc w:val="center"/>
-              <w:rPr>
-                <w:rFonts w:ascii="Vazirmatn" w:hAnsi="Vazirmatn"/>
-                <w:sz w:val="28"/>
-                <w:szCs w:val="28"/>
-                <w:rtl/>
-                <w:lang w:bidi="fa-IR"/>
-              </w:rPr>
-            </w:pPr>
-            <w:r>
-              <w:rPr>
-                <w:rFonts w:ascii="Vazirmatn" w:hAnsi="Vazirmatn" w:hint="cs"/>
-                <w:sz w:val="28"/>
-                <w:szCs w:val="28"/>
-                <w:rtl/>
-                <w:lang w:bidi="fa-IR"/>
-              </w:rPr>
-              <w:t>1</w:t>
-            </w:r>
-          </w:p>
-        </w:tc>
-      </w:tr>
-      <w:tr>
-        <w:trPr>
-          <w:trHeight w:val="1421"/>
-        </w:trPr>
-        <w:tc>
-          <w:tcPr>
-            <w:tcW w:w="616" w:type="dxa"/>
-          </w:tcPr>
-          <w:p>
-            <w:pPr>
-              <w:pStyle w:val="ListParagraph"/>
-              <w:numPr>
-                <w:ilvl w:val="0"/>
-                <w:numId w:val="1"/>
-              </w:numPr>
-              <w:jc w:val="center"/>
-              <w:rPr>
-                <w:rFonts w:ascii="Vazirmatn" w:hAnsi="Vazirmatn"/>
-                <w:sz w:val="28"/>
-                <w:szCs w:val="28"/>
-                <w:rtl/>
-              </w:rPr>
-            </w:pPr>
-          </w:p>
-        </w:tc>
-        <w:tc>
-          <w:tcPr>
-            <w:tcW w:w="9311" w:type="dxa"/>
-            <w:gridSpan w:val="3"/>
-          </w:tcPr>
-          <w:p>
-            <w:pPr>
-              <w:rPr>
-                <w:noProof/>
-                <w:rtl/>
-                <w:lang w:bidi="fa-IR"/>
-              </w:rPr>
-            </w:pPr>
-            <w:r>
-              <w:rPr>
-                <w:rFonts w:hint="cs"/>
-                <w:noProof/>
-                <w:sz w:val="28"/>
-                <w:szCs w:val="28"/>
-                <w:rtl/>
-                <w:lang w:bidi="fa-IR"/>
-              </w:rPr>
-              <w:t>برای</w:t>
-            </w:r>
-            <w:r>
-              <w:rPr>
-                <w:rFonts w:hint="cs"/>
-                <w:noProof/>
-                <w:sz w:val="28"/>
-                <w:szCs w:val="28"/>
-                <w:rtl/>
-                <w:lang w:bidi="fa-IR"/>
-              </w:rPr>
-              <w:t xml:space="preserve"> </w:t>
-            </w:r>
-            <w:r>
-              <w:rPr>
-                <w:rFonts w:hint="cs"/>
-                <w:noProof/>
-                <w:sz w:val="28"/>
-                <w:szCs w:val="28"/>
-                <w:rtl/>
-                <w:lang w:bidi="fa-IR"/>
-              </w:rPr>
-              <w:t>شکل</w:t>
-            </w:r>
-            <w:r>
-              <w:rPr>
-                <w:rFonts w:hint="cs"/>
-                <w:noProof/>
-                <w:sz w:val="28"/>
-                <w:szCs w:val="28"/>
-                <w:rtl/>
-                <w:lang w:bidi="fa-IR"/>
-              </w:rPr>
-              <w:t xml:space="preserve"> مقابل</w:t>
-            </w:r>
-            <w:r>
-              <w:rPr>
-                <w:rFonts w:hint="cs"/>
-                <w:noProof/>
-                <w:sz w:val="28"/>
-                <w:szCs w:val="28"/>
-                <w:rtl/>
-                <w:lang w:bidi="fa-IR"/>
-              </w:rPr>
-              <w:t xml:space="preserve"> یک جمع برداری بنویسید.</w:t>
-            </w:r>
-            <w:r>
-              <w:rPr>
-                <w:noProof/>
-              </w:rPr>
-              <w:t xml:space="preserve"> </w:t>
-            </w:r>
+            <w:bookmarkStart w:id="1" w:name="_GoBack"/>
+            <w:bookmarkEnd w:id="1"/>
           </w:p>
           <w:p>
             <w:pPr>
@@ -3256,10 +3259,10 @@
                 <w:szCs w:val="28"/>
               </w:rPr>
               <w:object w:dxaOrig="2659" w:dyaOrig="240" w14:anchorId="1FEEE707">
-                <v:shape id="_x0000_i1035" type="#_x0000_t75" style="width:146.6pt;height:13.55pt" o:ole="">
+                <v:shape id="_x0000_i1035" type="#_x0000_t75" style="width:146.55pt;height:13.7pt" o:ole="">
                   <v:imagedata r:id="rId29" o:title=""/>
                 </v:shape>
-                <o:OLEObject Type="Embed" ProgID="Equation.DSMT4" ShapeID="_x0000_i1035" DrawAspect="Content" ObjectID="_1786263256" r:id="rId30"/>
+                <o:OLEObject Type="Embed" ProgID="Equation.DSMT4" ShapeID="_x0000_i1035" DrawAspect="Content" ObjectID="_1800158124" r:id="rId30"/>
               </w:object>
             </w:r>
           </w:p>
@@ -5084,7 +5087,7 @@
 </file>
 
 <file path=customXml/itemProps1.xml><?xml version="1.0" encoding="utf-8"?>
-<ds:datastoreItem xmlns:ds="http://schemas.openxmlformats.org/officeDocument/2006/customXml" ds:itemID="{C5E99388-11DE-448C-83A7-323254B6E281}">
+<ds:datastoreItem xmlns:ds="http://schemas.openxmlformats.org/officeDocument/2006/customXml" ds:itemID="{042F1495-273A-45BF-80C8-22788870434D}">
   <ds:schemaRefs>
     <ds:schemaRef ds:uri="http://schemas.openxmlformats.org/officeDocument/2006/bibliography"/>
   </ds:schemaRefs>
